--- a/2-SecondReview/Letter to the reviewers.docx
+++ b/2-SecondReview/Letter to the reviewers.docx
@@ -1,6 +1,6 @@
 
 <file path=word/document.xml><?xml version="1.0" encoding="utf-8"?>
-<w:document xmlns:wpc="http://schemas.microsoft.com/office/word/2010/wordprocessingCanvas" xmlns:mc="http://schemas.openxmlformats.org/markup-compatibility/2006" xmlns:o="urn:schemas-microsoft-com:office:office" xmlns:r="http://schemas.openxmlformats.org/officeDocument/2006/relationships" xmlns:m="http://schemas.openxmlformats.org/officeDocument/2006/math" xmlns:v="urn:schemas-microsoft-com:vml" xmlns:wp14="http://schemas.microsoft.com/office/word/2010/wordprocessingDrawing" xmlns:wp="http://schemas.openxmlformats.org/drawingml/2006/wordprocessingDrawing" xmlns:w10="urn:schemas-microsoft-com:office:word" xmlns:w="http://schemas.openxmlformats.org/wordprocessingml/2006/main" xmlns:w14="http://schemas.microsoft.com/office/word/2010/wordml" xmlns:w15="http://schemas.microsoft.com/office/word/2012/wordml" xmlns:wpg="http://schemas.microsoft.com/office/word/2010/wordprocessingGroup" xmlns:wpi="http://schemas.microsoft.com/office/word/2010/wordprocessingInk" xmlns:wne="http://schemas.microsoft.com/office/word/2006/wordml" xmlns:wps="http://schemas.microsoft.com/office/word/2010/wordprocessingShape" mc:Ignorable="w14 w15 wp14">
+<w:document xmlns:ve="http://schemas.openxmlformats.org/markup-compatibility/2006" xmlns:o="urn:schemas-microsoft-com:office:office" xmlns:r="http://schemas.openxmlformats.org/officeDocument/2006/relationships" xmlns:m="http://schemas.openxmlformats.org/officeDocument/2006/math" xmlns:v="urn:schemas-microsoft-com:vml" xmlns:wp="http://schemas.openxmlformats.org/drawingml/2006/wordprocessingDrawing" xmlns:w10="urn:schemas-microsoft-com:office:word" xmlns:w="http://schemas.openxmlformats.org/wordprocessingml/2006/main" xmlns:wne="http://schemas.microsoft.com/office/word/2006/wordml">
   <w:body>
     <w:p>
       <w:bookmarkStart w:id="0" w:name="_GoBack"/>
@@ -173,15 +173,7 @@
         <w:t>”</w:t>
       </w:r>
       <w:r>
-        <w:t xml:space="preserve"> is new and explicates the curation workflow for vocabulary insertion </w:t>
-      </w:r>
-      <w:proofErr w:type="gramStart"/>
-      <w:r>
-        <w:t>and</w:t>
-      </w:r>
-      <w:proofErr w:type="gramEnd"/>
-      <w:r>
-        <w:t xml:space="preserve"> review [Reviewer1]</w:t>
+        <w:t xml:space="preserve"> is new and explicates the curation workflow for vocabulary insertion and review [Reviewer1]</w:t>
       </w:r>
       <w:r>
         <w:t>.</w:t>
@@ -361,7 +353,7 @@
       <w:hyperlink r:id="rId4" w:history="1">
         <w:r>
           <w:rPr>
-            <w:rStyle w:val="Hyperlink"/>
+            <w:rStyle w:val="Lienhypertexte"/>
           </w:rPr>
           <w:t>http://lov.okfn.org/dataset/lov/sparql</w:t>
         </w:r>
@@ -372,10 +364,31 @@
     </w:p>
     <w:p>
       <w:r>
-        <w:t xml:space="preserve">We make use of SPARQL Syntax simplification in our queries to shorten the query length. The WHERE clause can in that case be omitted and the query still be valid [Reviewer1]. </w:t>
+        <w:t xml:space="preserve">We make use of SPARQL Syntax simplification in our queries to shorten the query length. </w:t>
+      </w:r>
+      <w:proofErr w:type="gramStart"/>
+      <w:r>
+        <w:t>The WHERE clause can in that case be omitted and the query still be valid [Reviewer1].</w:t>
+      </w:r>
+      <w:proofErr w:type="gramEnd"/>
+      <w:r>
+        <w:t xml:space="preserve"> </w:t>
       </w:r>
       <w:bookmarkEnd w:id="0"/>
     </w:p>
+    <w:p/>
+    <w:p>
+      <w:r>
+        <w:br w:type="page"/>
+      </w:r>
+    </w:p>
+    <w:p>
+      <w:r>
+        <w:lastRenderedPageBreak/>
+        <w:br w:type="page"/>
+      </w:r>
+    </w:p>
+    <w:p/>
     <w:sectPr>
       <w:pgSz w:w="11906" w:h="16838"/>
       <w:pgMar w:top="1440" w:right="1440" w:bottom="1440" w:left="1440" w:header="708" w:footer="708" w:gutter="0"/>
@@ -387,7 +400,7 @@
 </file>
 
 <file path=word/styles.xml><?xml version="1.0" encoding="utf-8"?>
-<w:styles xmlns:mc="http://schemas.openxmlformats.org/markup-compatibility/2006" xmlns:r="http://schemas.openxmlformats.org/officeDocument/2006/relationships" xmlns:w="http://schemas.openxmlformats.org/wordprocessingml/2006/main" xmlns:w14="http://schemas.microsoft.com/office/word/2010/wordml" xmlns:w15="http://schemas.microsoft.com/office/word/2012/wordml" mc:Ignorable="w14 w15">
+<w:styles xmlns:r="http://schemas.openxmlformats.org/officeDocument/2006/relationships" xmlns:w="http://schemas.openxmlformats.org/wordprocessingml/2006/main">
   <w:docDefaults>
     <w:rPrDefault>
       <w:rPr>
@@ -403,394 +416,162 @@
       </w:pPr>
     </w:pPrDefault>
   </w:docDefaults>
-  <w:latentStyles w:defLockedState="0" w:defUIPriority="99" w:defSemiHidden="0" w:defUnhideWhenUsed="0" w:defQFormat="0" w:count="371">
-    <w:lsdException w:name="Normal" w:uiPriority="0" w:qFormat="1"/>
-    <w:lsdException w:name="heading 1" w:uiPriority="9" w:qFormat="1"/>
-    <w:lsdException w:name="heading 2" w:semiHidden="1" w:uiPriority="9" w:unhideWhenUsed="1" w:qFormat="1"/>
-    <w:lsdException w:name="heading 3" w:semiHidden="1" w:uiPriority="9" w:unhideWhenUsed="1" w:qFormat="1"/>
-    <w:lsdException w:name="heading 4" w:semiHidden="1" w:uiPriority="9" w:unhideWhenUsed="1" w:qFormat="1"/>
-    <w:lsdException w:name="heading 5" w:semiHidden="1" w:uiPriority="9" w:unhideWhenUsed="1" w:qFormat="1"/>
-    <w:lsdException w:name="heading 6" w:semiHidden="1" w:uiPriority="9" w:unhideWhenUsed="1" w:qFormat="1"/>
-    <w:lsdException w:name="heading 7" w:semiHidden="1" w:uiPriority="9" w:unhideWhenUsed="1" w:qFormat="1"/>
-    <w:lsdException w:name="heading 8" w:semiHidden="1" w:uiPriority="9" w:unhideWhenUsed="1" w:qFormat="1"/>
-    <w:lsdException w:name="heading 9" w:semiHidden="1" w:uiPriority="9" w:unhideWhenUsed="1" w:qFormat="1"/>
-    <w:lsdException w:name="index 1" w:semiHidden="1" w:unhideWhenUsed="1"/>
-    <w:lsdException w:name="index 2" w:semiHidden="1" w:unhideWhenUsed="1"/>
-    <w:lsdException w:name="index 3" w:semiHidden="1" w:unhideWhenUsed="1"/>
-    <w:lsdException w:name="index 4" w:semiHidden="1" w:unhideWhenUsed="1"/>
-    <w:lsdException w:name="index 5" w:semiHidden="1" w:unhideWhenUsed="1"/>
-    <w:lsdException w:name="index 6" w:semiHidden="1" w:unhideWhenUsed="1"/>
-    <w:lsdException w:name="index 7" w:semiHidden="1" w:unhideWhenUsed="1"/>
-    <w:lsdException w:name="index 8" w:semiHidden="1" w:unhideWhenUsed="1"/>
-    <w:lsdException w:name="index 9" w:semiHidden="1" w:unhideWhenUsed="1"/>
-    <w:lsdException w:name="toc 1" w:semiHidden="1" w:uiPriority="39" w:unhideWhenUsed="1"/>
-    <w:lsdException w:name="toc 2" w:semiHidden="1" w:uiPriority="39" w:unhideWhenUsed="1"/>
-    <w:lsdException w:name="toc 3" w:semiHidden="1" w:uiPriority="39" w:unhideWhenUsed="1"/>
-    <w:lsdException w:name="toc 4" w:semiHidden="1" w:uiPriority="39" w:unhideWhenUsed="1"/>
-    <w:lsdException w:name="toc 5" w:semiHidden="1" w:uiPriority="39" w:unhideWhenUsed="1"/>
-    <w:lsdException w:name="toc 6" w:semiHidden="1" w:uiPriority="39" w:unhideWhenUsed="1"/>
-    <w:lsdException w:name="toc 7" w:semiHidden="1" w:uiPriority="39" w:unhideWhenUsed="1"/>
-    <w:lsdException w:name="toc 8" w:semiHidden="1" w:uiPriority="39" w:unhideWhenUsed="1"/>
-    <w:lsdException w:name="toc 9" w:semiHidden="1" w:uiPriority="39" w:unhideWhenUsed="1"/>
-    <w:lsdException w:name="Normal Indent" w:semiHidden="1" w:unhideWhenUsed="1"/>
-    <w:lsdException w:name="footnote text" w:semiHidden="1" w:unhideWhenUsed="1"/>
-    <w:lsdException w:name="annotation text" w:semiHidden="1" w:unhideWhenUsed="1"/>
-    <w:lsdException w:name="header" w:semiHidden="1" w:unhideWhenUsed="1"/>
-    <w:lsdException w:name="footer" w:semiHidden="1" w:unhideWhenUsed="1"/>
-    <w:lsdException w:name="index heading" w:semiHidden="1" w:unhideWhenUsed="1"/>
-    <w:lsdException w:name="caption" w:semiHidden="1" w:uiPriority="35" w:unhideWhenUsed="1" w:qFormat="1"/>
-    <w:lsdException w:name="table of figures" w:semiHidden="1" w:unhideWhenUsed="1"/>
-    <w:lsdException w:name="envelope address" w:semiHidden="1" w:unhideWhenUsed="1"/>
-    <w:lsdException w:name="envelope return" w:semiHidden="1" w:unhideWhenUsed="1"/>
-    <w:lsdException w:name="footnote reference" w:semiHidden="1" w:unhideWhenUsed="1"/>
-    <w:lsdException w:name="annotation reference" w:semiHidden="1" w:unhideWhenUsed="1"/>
-    <w:lsdException w:name="line number" w:semiHidden="1" w:unhideWhenUsed="1"/>
-    <w:lsdException w:name="page number" w:semiHidden="1" w:unhideWhenUsed="1"/>
-    <w:lsdException w:name="endnote reference" w:semiHidden="1" w:unhideWhenUsed="1"/>
-    <w:lsdException w:name="endnote text" w:semiHidden="1" w:unhideWhenUsed="1"/>
-    <w:lsdException w:name="table of authorities" w:semiHidden="1" w:unhideWhenUsed="1"/>
-    <w:lsdException w:name="macro" w:semiHidden="1" w:unhideWhenUsed="1"/>
-    <w:lsdException w:name="toa heading" w:semiHidden="1" w:unhideWhenUsed="1"/>
-    <w:lsdException w:name="List" w:semiHidden="1" w:unhideWhenUsed="1"/>
-    <w:lsdException w:name="List Bullet" w:semiHidden="1" w:unhideWhenUsed="1"/>
-    <w:lsdException w:name="List Number" w:semiHidden="1" w:unhideWhenUsed="1"/>
-    <w:lsdException w:name="List 2" w:semiHidden="1" w:unhideWhenUsed="1"/>
-    <w:lsdException w:name="List 3" w:semiHidden="1" w:unhideWhenUsed="1"/>
-    <w:lsdException w:name="List 4" w:semiHidden="1" w:unhideWhenUsed="1"/>
-    <w:lsdException w:name="List 5" w:semiHidden="1" w:unhideWhenUsed="1"/>
-    <w:lsdException w:name="List Bullet 2" w:semiHidden="1" w:unhideWhenUsed="1"/>
-    <w:lsdException w:name="List Bullet 3" w:semiHidden="1" w:unhideWhenUsed="1"/>
-    <w:lsdException w:name="List Bullet 4" w:semiHidden="1" w:unhideWhenUsed="1"/>
-    <w:lsdException w:name="List Bullet 5" w:semiHidden="1" w:unhideWhenUsed="1"/>
-    <w:lsdException w:name="List Number 2" w:semiHidden="1" w:unhideWhenUsed="1"/>
-    <w:lsdException w:name="List Number 3" w:semiHidden="1" w:unhideWhenUsed="1"/>
-    <w:lsdException w:name="List Number 4" w:semiHidden="1" w:unhideWhenUsed="1"/>
-    <w:lsdException w:name="List Number 5" w:semiHidden="1" w:unhideWhenUsed="1"/>
-    <w:lsdException w:name="Title" w:uiPriority="10" w:qFormat="1"/>
-    <w:lsdException w:name="Closing" w:semiHidden="1" w:unhideWhenUsed="1"/>
-    <w:lsdException w:name="Signature" w:semiHidden="1" w:unhideWhenUsed="1"/>
-    <w:lsdException w:name="Default Paragraph Font" w:semiHidden="1" w:uiPriority="1" w:unhideWhenUsed="1"/>
-    <w:lsdException w:name="Body Text" w:semiHidden="1" w:unhideWhenUsed="1"/>
-    <w:lsdException w:name="Body Text Indent" w:semiHidden="1" w:unhideWhenUsed="1"/>
-    <w:lsdException w:name="List Continue" w:semiHidden="1" w:unhideWhenUsed="1"/>
-    <w:lsdException w:name="List Continue 2" w:semiHidden="1" w:unhideWhenUsed="1"/>
-    <w:lsdException w:name="List Continue 3" w:semiHidden="1" w:unhideWhenUsed="1"/>
-    <w:lsdException w:name="List Continue 4" w:semiHidden="1" w:unhideWhenUsed="1"/>
-    <w:lsdException w:name="List Continue 5" w:semiHidden="1" w:unhideWhenUsed="1"/>
-    <w:lsdException w:name="Message Header" w:semiHidden="1" w:unhideWhenUsed="1"/>
-    <w:lsdException w:name="Subtitle" w:uiPriority="11" w:qFormat="1"/>
-    <w:lsdException w:name="Salutation" w:semiHidden="1" w:unhideWhenUsed="1"/>
-    <w:lsdException w:name="Date" w:semiHidden="1" w:unhideWhenUsed="1"/>
-    <w:lsdException w:name="Body Text First Indent" w:semiHidden="1" w:unhideWhenUsed="1"/>
-    <w:lsdException w:name="Body Text First Indent 2" w:semiHidden="1" w:unhideWhenUsed="1"/>
-    <w:lsdException w:name="Note Heading" w:semiHidden="1" w:unhideWhenUsed="1"/>
-    <w:lsdException w:name="Body Text 2" w:semiHidden="1" w:unhideWhenUsed="1"/>
-    <w:lsdException w:name="Body Text 3" w:semiHidden="1" w:unhideWhenUsed="1"/>
-    <w:lsdException w:name="Body Text Indent 2" w:semiHidden="1" w:unhideWhenUsed="1"/>
-    <w:lsdException w:name="Body Text Indent 3" w:semiHidden="1" w:unhideWhenUsed="1"/>
-    <w:lsdException w:name="Block Text" w:semiHidden="1" w:unhideWhenUsed="1"/>
-    <w:lsdException w:name="Hyperlink" w:semiHidden="1" w:unhideWhenUsed="1"/>
-    <w:lsdException w:name="FollowedHyperlink" w:semiHidden="1" w:unhideWhenUsed="1"/>
-    <w:lsdException w:name="Strong" w:uiPriority="22" w:qFormat="1"/>
-    <w:lsdException w:name="Emphasis" w:uiPriority="20" w:qFormat="1"/>
-    <w:lsdException w:name="Document Map" w:semiHidden="1" w:unhideWhenUsed="1"/>
-    <w:lsdException w:name="Plain Text" w:semiHidden="1" w:unhideWhenUsed="1"/>
-    <w:lsdException w:name="E-mail Signature" w:semiHidden="1" w:unhideWhenUsed="1"/>
-    <w:lsdException w:name="HTML Top of Form" w:semiHidden="1" w:unhideWhenUsed="1"/>
-    <w:lsdException w:name="HTML Bottom of Form" w:semiHidden="1" w:unhideWhenUsed="1"/>
-    <w:lsdException w:name="Normal (Web)" w:semiHidden="1" w:unhideWhenUsed="1"/>
-    <w:lsdException w:name="HTML Acronym" w:semiHidden="1" w:unhideWhenUsed="1"/>
-    <w:lsdException w:name="HTML Address" w:semiHidden="1" w:unhideWhenUsed="1"/>
-    <w:lsdException w:name="HTML Cite" w:semiHidden="1" w:unhideWhenUsed="1"/>
-    <w:lsdException w:name="HTML Code" w:semiHidden="1" w:unhideWhenUsed="1"/>
-    <w:lsdException w:name="HTML Definition" w:semiHidden="1" w:unhideWhenUsed="1"/>
-    <w:lsdException w:name="HTML Keyboard" w:semiHidden="1" w:unhideWhenUsed="1"/>
-    <w:lsdException w:name="HTML Preformatted" w:semiHidden="1" w:unhideWhenUsed="1"/>
-    <w:lsdException w:name="HTML Sample" w:semiHidden="1" w:unhideWhenUsed="1"/>
-    <w:lsdException w:name="HTML Typewriter" w:semiHidden="1" w:unhideWhenUsed="1"/>
-    <w:lsdException w:name="HTML Variable" w:semiHidden="1" w:unhideWhenUsed="1"/>
-    <w:lsdException w:name="Normal Table" w:semiHidden="1" w:unhideWhenUsed="1"/>
-    <w:lsdException w:name="annotation subject" w:semiHidden="1" w:unhideWhenUsed="1"/>
-    <w:lsdException w:name="No List" w:semiHidden="1" w:unhideWhenUsed="1"/>
-    <w:lsdException w:name="Outline List 1" w:semiHidden="1" w:unhideWhenUsed="1"/>
-    <w:lsdException w:name="Outline List 2" w:semiHidden="1" w:unhideWhenUsed="1"/>
-    <w:lsdException w:name="Outline List 3" w:semiHidden="1" w:unhideWhenUsed="1"/>
-    <w:lsdException w:name="Table Simple 1" w:semiHidden="1" w:unhideWhenUsed="1"/>
-    <w:lsdException w:name="Table Simple 2" w:semiHidden="1" w:unhideWhenUsed="1"/>
-    <w:lsdException w:name="Table Simple 3" w:semiHidden="1" w:unhideWhenUsed="1"/>
-    <w:lsdException w:name="Table Classic 1" w:semiHidden="1" w:unhideWhenUsed="1"/>
-    <w:lsdException w:name="Table Classic 2" w:semiHidden="1" w:unhideWhenUsed="1"/>
-    <w:lsdException w:name="Table Classic 3" w:semiHidden="1" w:unhideWhenUsed="1"/>
-    <w:lsdException w:name="Table Classic 4" w:semiHidden="1" w:unhideWhenUsed="1"/>
-    <w:lsdException w:name="Table Colorful 1" w:semiHidden="1" w:unhideWhenUsed="1"/>
-    <w:lsdException w:name="Table Colorful 2" w:semiHidden="1" w:unhideWhenUsed="1"/>
-    <w:lsdException w:name="Table Colorful 3" w:semiHidden="1" w:unhideWhenUsed="1"/>
-    <w:lsdException w:name="Table Columns 1" w:semiHidden="1" w:unhideWhenUsed="1"/>
-    <w:lsdException w:name="Table Columns 2" w:semiHidden="1" w:unhideWhenUsed="1"/>
-    <w:lsdException w:name="Table Columns 3" w:semiHidden="1" w:unhideWhenUsed="1"/>
-    <w:lsdException w:name="Table Columns 4" w:semiHidden="1" w:unhideWhenUsed="1"/>
-    <w:lsdException w:name="Table Columns 5" w:semiHidden="1" w:unhideWhenUsed="1"/>
-    <w:lsdException w:name="Table Grid 1" w:semiHidden="1" w:unhideWhenUsed="1"/>
-    <w:lsdException w:name="Table Grid 2" w:semiHidden="1" w:unhideWhenUsed="1"/>
-    <w:lsdException w:name="Table Grid 3" w:semiHidden="1" w:unhideWhenUsed="1"/>
-    <w:lsdException w:name="Table Grid 4" w:semiHidden="1" w:unhideWhenUsed="1"/>
-    <w:lsdException w:name="Table Grid 5" w:semiHidden="1" w:unhideWhenUsed="1"/>
-    <w:lsdException w:name="Table Grid 6" w:semiHidden="1" w:unhideWhenUsed="1"/>
-    <w:lsdException w:name="Table Grid 7" w:semiHidden="1" w:unhideWhenUsed="1"/>
-    <w:lsdException w:name="Table Grid 8" w:semiHidden="1" w:unhideWhenUsed="1"/>
-    <w:lsdException w:name="Table List 1" w:semiHidden="1" w:unhideWhenUsed="1"/>
-    <w:lsdException w:name="Table List 2" w:semiHidden="1" w:unhideWhenUsed="1"/>
-    <w:lsdException w:name="Table List 3" w:semiHidden="1" w:unhideWhenUsed="1"/>
-    <w:lsdException w:name="Table List 4" w:semiHidden="1" w:unhideWhenUsed="1"/>
-    <w:lsdException w:name="Table List 5" w:semiHidden="1" w:unhideWhenUsed="1"/>
-    <w:lsdException w:name="Table List 6" w:semiHidden="1" w:unhideWhenUsed="1"/>
-    <w:lsdException w:name="Table List 7" w:semiHidden="1" w:unhideWhenUsed="1"/>
-    <w:lsdException w:name="Table List 8" w:semiHidden="1" w:unhideWhenUsed="1"/>
-    <w:lsdException w:name="Table 3D effects 1" w:semiHidden="1" w:unhideWhenUsed="1"/>
-    <w:lsdException w:name="Table 3D effects 2" w:semiHidden="1" w:unhideWhenUsed="1"/>
-    <w:lsdException w:name="Table 3D effects 3" w:semiHidden="1" w:unhideWhenUsed="1"/>
-    <w:lsdException w:name="Table Contemporary" w:semiHidden="1" w:unhideWhenUsed="1"/>
-    <w:lsdException w:name="Table Elegant" w:semiHidden="1" w:unhideWhenUsed="1"/>
-    <w:lsdException w:name="Table Professional" w:semiHidden="1" w:unhideWhenUsed="1"/>
-    <w:lsdException w:name="Table Subtle 1" w:semiHidden="1" w:unhideWhenUsed="1"/>
-    <w:lsdException w:name="Table Subtle 2" w:semiHidden="1" w:unhideWhenUsed="1"/>
-    <w:lsdException w:name="Table Web 1" w:semiHidden="1" w:unhideWhenUsed="1"/>
-    <w:lsdException w:name="Table Web 2" w:semiHidden="1" w:unhideWhenUsed="1"/>
-    <w:lsdException w:name="Table Web 3" w:semiHidden="1" w:unhideWhenUsed="1"/>
-    <w:lsdException w:name="Balloon Text" w:semiHidden="1" w:unhideWhenUsed="1"/>
-    <w:lsdException w:name="Table Grid" w:uiPriority="39"/>
-    <w:lsdException w:name="Table Theme" w:semiHidden="1" w:unhideWhenUsed="1"/>
-    <w:lsdException w:name="Placeholder Text" w:semiHidden="1"/>
-    <w:lsdException w:name="No Spacing" w:uiPriority="1" w:qFormat="1"/>
-    <w:lsdException w:name="Light Shading" w:uiPriority="60"/>
-    <w:lsdException w:name="Light List" w:uiPriority="61"/>
-    <w:lsdException w:name="Light Grid" w:uiPriority="62"/>
-    <w:lsdException w:name="Medium Shading 1" w:uiPriority="63"/>
-    <w:lsdException w:name="Medium Shading 2" w:uiPriority="64"/>
-    <w:lsdException w:name="Medium List 1" w:uiPriority="65"/>
-    <w:lsdException w:name="Medium List 2" w:uiPriority="66"/>
-    <w:lsdException w:name="Medium Grid 1" w:uiPriority="67"/>
-    <w:lsdException w:name="Medium Grid 2" w:uiPriority="68"/>
-    <w:lsdException w:name="Medium Grid 3" w:uiPriority="69"/>
-    <w:lsdException w:name="Dark List" w:uiPriority="70"/>
-    <w:lsdException w:name="Colorful Shading" w:uiPriority="71"/>
-    <w:lsdException w:name="Colorful List" w:uiPriority="72"/>
-    <w:lsdException w:name="Colorful Grid" w:uiPriority="73"/>
-    <w:lsdException w:name="Light Shading Accent 1" w:uiPriority="60"/>
-    <w:lsdException w:name="Light List Accent 1" w:uiPriority="61"/>
-    <w:lsdException w:name="Light Grid Accent 1" w:uiPriority="62"/>
-    <w:lsdException w:name="Medium Shading 1 Accent 1" w:uiPriority="63"/>
-    <w:lsdException w:name="Medium Shading 2 Accent 1" w:uiPriority="64"/>
-    <w:lsdException w:name="Medium List 1 Accent 1" w:uiPriority="65"/>
-    <w:lsdException w:name="Revision" w:semiHidden="1"/>
-    <w:lsdException w:name="List Paragraph" w:uiPriority="34" w:qFormat="1"/>
-    <w:lsdException w:name="Quote" w:uiPriority="29" w:qFormat="1"/>
-    <w:lsdException w:name="Intense Quote" w:uiPriority="30" w:qFormat="1"/>
-    <w:lsdException w:name="Medium List 2 Accent 1" w:uiPriority="66"/>
-    <w:lsdException w:name="Medium Grid 1 Accent 1" w:uiPriority="67"/>
-    <w:lsdException w:name="Medium Grid 2 Accent 1" w:uiPriority="68"/>
-    <w:lsdException w:name="Medium Grid 3 Accent 1" w:uiPriority="69"/>
-    <w:lsdException w:name="Dark List Accent 1" w:uiPriority="70"/>
-    <w:lsdException w:name="Colorful Shading Accent 1" w:uiPriority="71"/>
-    <w:lsdException w:name="Colorful List Accent 1" w:uiPriority="72"/>
-    <w:lsdException w:name="Colorful Grid Accent 1" w:uiPriority="73"/>
-    <w:lsdException w:name="Light Shading Accent 2" w:uiPriority="60"/>
-    <w:lsdException w:name="Light List Accent 2" w:uiPriority="61"/>
-    <w:lsdException w:name="Light Grid Accent 2" w:uiPriority="62"/>
-    <w:lsdException w:name="Medium Shading 1 Accent 2" w:uiPriority="63"/>
-    <w:lsdException w:name="Medium Shading 2 Accent 2" w:uiPriority="64"/>
-    <w:lsdException w:name="Medium List 1 Accent 2" w:uiPriority="65"/>
-    <w:lsdException w:name="Medium List 2 Accent 2" w:uiPriority="66"/>
-    <w:lsdException w:name="Medium Grid 1 Accent 2" w:uiPriority="67"/>
-    <w:lsdException w:name="Medium Grid 2 Accent 2" w:uiPriority="68"/>
-    <w:lsdException w:name="Medium Grid 3 Accent 2" w:uiPriority="69"/>
-    <w:lsdException w:name="Dark List Accent 2" w:uiPriority="70"/>
-    <w:lsdException w:name="Colorful Shading Accent 2" w:uiPriority="71"/>
-    <w:lsdException w:name="Colorful List Accent 2" w:uiPriority="72"/>
-    <w:lsdException w:name="Colorful Grid Accent 2" w:uiPriority="73"/>
-    <w:lsdException w:name="Light Shading Accent 3" w:uiPriority="60"/>
-    <w:lsdException w:name="Light List Accent 3" w:uiPriority="61"/>
-    <w:lsdException w:name="Light Grid Accent 3" w:uiPriority="62"/>
-    <w:lsdException w:name="Medium Shading 1 Accent 3" w:uiPriority="63"/>
-    <w:lsdException w:name="Medium Shading 2 Accent 3" w:uiPriority="64"/>
-    <w:lsdException w:name="Medium List 1 Accent 3" w:uiPriority="65"/>
-    <w:lsdException w:name="Medium List 2 Accent 3" w:uiPriority="66"/>
-    <w:lsdException w:name="Medium Grid 1 Accent 3" w:uiPriority="67"/>
-    <w:lsdException w:name="Medium Grid 2 Accent 3" w:uiPriority="68"/>
-    <w:lsdException w:name="Medium Grid 3 Accent 3" w:uiPriority="69"/>
-    <w:lsdException w:name="Dark List Accent 3" w:uiPriority="70"/>
-    <w:lsdException w:name="Colorful Shading Accent 3" w:uiPriority="71"/>
-    <w:lsdException w:name="Colorful List Accent 3" w:uiPriority="72"/>
-    <w:lsdException w:name="Colorful Grid Accent 3" w:uiPriority="73"/>
-    <w:lsdException w:name="Light Shading Accent 4" w:uiPriority="60"/>
-    <w:lsdException w:name="Light List Accent 4" w:uiPriority="61"/>
-    <w:lsdException w:name="Light Grid Accent 4" w:uiPriority="62"/>
-    <w:lsdException w:name="Medium Shading 1 Accent 4" w:uiPriority="63"/>
-    <w:lsdException w:name="Medium Shading 2 Accent 4" w:uiPriority="64"/>
-    <w:lsdException w:name="Medium List 1 Accent 4" w:uiPriority="65"/>
-    <w:lsdException w:name="Medium List 2 Accent 4" w:uiPriority="66"/>
-    <w:lsdException w:name="Medium Grid 1 Accent 4" w:uiPriority="67"/>
-    <w:lsdException w:name="Medium Grid 2 Accent 4" w:uiPriority="68"/>
-    <w:lsdException w:name="Medium Grid 3 Accent 4" w:uiPriority="69"/>
-    <w:lsdException w:name="Dark List Accent 4" w:uiPriority="70"/>
-    <w:lsdException w:name="Colorful Shading Accent 4" w:uiPriority="71"/>
-    <w:lsdException w:name="Colorful List Accent 4" w:uiPriority="72"/>
-    <w:lsdException w:name="Colorful Grid Accent 4" w:uiPriority="73"/>
-    <w:lsdException w:name="Light Shading Accent 5" w:uiPriority="60"/>
-    <w:lsdException w:name="Light List Accent 5" w:uiPriority="61"/>
-    <w:lsdException w:name="Light Grid Accent 5" w:uiPriority="62"/>
-    <w:lsdException w:name="Medium Shading 1 Accent 5" w:uiPriority="63"/>
-    <w:lsdException w:name="Medium Shading 2 Accent 5" w:uiPriority="64"/>
-    <w:lsdException w:name="Medium List 1 Accent 5" w:uiPriority="65"/>
-    <w:lsdException w:name="Medium List 2 Accent 5" w:uiPriority="66"/>
-    <w:lsdException w:name="Medium Grid 1 Accent 5" w:uiPriority="67"/>
-    <w:lsdException w:name="Medium Grid 2 Accent 5" w:uiPriority="68"/>
-    <w:lsdException w:name="Medium Grid 3 Accent 5" w:uiPriority="69"/>
-    <w:lsdException w:name="Dark List Accent 5" w:uiPriority="70"/>
-    <w:lsdException w:name="Colorful Shading Accent 5" w:uiPriority="71"/>
-    <w:lsdException w:name="Colorful List Accent 5" w:uiPriority="72"/>
-    <w:lsdException w:name="Colorful Grid Accent 5" w:uiPriority="73"/>
-    <w:lsdException w:name="Light Shading Accent 6" w:uiPriority="60"/>
-    <w:lsdException w:name="Light List Accent 6" w:uiPriority="61"/>
-    <w:lsdException w:name="Light Grid Accent 6" w:uiPriority="62"/>
-    <w:lsdException w:name="Medium Shading 1 Accent 6" w:uiPriority="63"/>
-    <w:lsdException w:name="Medium Shading 2 Accent 6" w:uiPriority="64"/>
-    <w:lsdException w:name="Medium List 1 Accent 6" w:uiPriority="65"/>
-    <w:lsdException w:name="Medium List 2 Accent 6" w:uiPriority="66"/>
-    <w:lsdException w:name="Medium Grid 1 Accent 6" w:uiPriority="67"/>
-    <w:lsdException w:name="Medium Grid 2 Accent 6" w:uiPriority="68"/>
-    <w:lsdException w:name="Medium Grid 3 Accent 6" w:uiPriority="69"/>
-    <w:lsdException w:name="Dark List Accent 6" w:uiPriority="70"/>
-    <w:lsdException w:name="Colorful Shading Accent 6" w:uiPriority="71"/>
-    <w:lsdException w:name="Colorful List Accent 6" w:uiPriority="72"/>
-    <w:lsdException w:name="Colorful Grid Accent 6" w:uiPriority="73"/>
-    <w:lsdException w:name="Subtle Emphasis" w:uiPriority="19" w:qFormat="1"/>
-    <w:lsdException w:name="Intense Emphasis" w:uiPriority="21" w:qFormat="1"/>
-    <w:lsdException w:name="Subtle Reference" w:uiPriority="31" w:qFormat="1"/>
-    <w:lsdException w:name="Intense Reference" w:uiPriority="32" w:qFormat="1"/>
-    <w:lsdException w:name="Book Title" w:uiPriority="33" w:qFormat="1"/>
-    <w:lsdException w:name="Bibliography" w:semiHidden="1" w:uiPriority="37" w:unhideWhenUsed="1"/>
-    <w:lsdException w:name="TOC Heading" w:semiHidden="1" w:uiPriority="39" w:unhideWhenUsed="1" w:qFormat="1"/>
-    <w:lsdException w:name="Plain Table 1" w:uiPriority="41"/>
-    <w:lsdException w:name="Plain Table 2" w:uiPriority="42"/>
-    <w:lsdException w:name="Plain Table 3" w:uiPriority="43"/>
-    <w:lsdException w:name="Plain Table 4" w:uiPriority="44"/>
-    <w:lsdException w:name="Plain Table 5" w:uiPriority="45"/>
-    <w:lsdException w:name="Grid Table Light" w:uiPriority="40"/>
-    <w:lsdException w:name="Grid Table 1 Light" w:uiPriority="46"/>
-    <w:lsdException w:name="Grid Table 2" w:uiPriority="47"/>
-    <w:lsdException w:name="Grid Table 3" w:uiPriority="48"/>
-    <w:lsdException w:name="Grid Table 4" w:uiPriority="49"/>
-    <w:lsdException w:name="Grid Table 5 Dark" w:uiPriority="50"/>
-    <w:lsdException w:name="Grid Table 6 Colorful" w:uiPriority="51"/>
-    <w:lsdException w:name="Grid Table 7 Colorful" w:uiPriority="52"/>
-    <w:lsdException w:name="Grid Table 1 Light Accent 1" w:uiPriority="46"/>
-    <w:lsdException w:name="Grid Table 2 Accent 1" w:uiPriority="47"/>
-    <w:lsdException w:name="Grid Table 3 Accent 1" w:uiPriority="48"/>
-    <w:lsdException w:name="Grid Table 4 Accent 1" w:uiPriority="49"/>
-    <w:lsdException w:name="Grid Table 5 Dark Accent 1" w:uiPriority="50"/>
-    <w:lsdException w:name="Grid Table 6 Colorful Accent 1" w:uiPriority="51"/>
-    <w:lsdException w:name="Grid Table 7 Colorful Accent 1" w:uiPriority="52"/>
-    <w:lsdException w:name="Grid Table 1 Light Accent 2" w:uiPriority="46"/>
-    <w:lsdException w:name="Grid Table 2 Accent 2" w:uiPriority="47"/>
-    <w:lsdException w:name="Grid Table 3 Accent 2" w:uiPriority="48"/>
-    <w:lsdException w:name="Grid Table 4 Accent 2" w:uiPriority="49"/>
-    <w:lsdException w:name="Grid Table 5 Dark Accent 2" w:uiPriority="50"/>
-    <w:lsdException w:name="Grid Table 6 Colorful Accent 2" w:uiPriority="51"/>
-    <w:lsdException w:name="Grid Table 7 Colorful Accent 2" w:uiPriority="52"/>
-    <w:lsdException w:name="Grid Table 1 Light Accent 3" w:uiPriority="46"/>
-    <w:lsdException w:name="Grid Table 2 Accent 3" w:uiPriority="47"/>
-    <w:lsdException w:name="Grid Table 3 Accent 3" w:uiPriority="48"/>
-    <w:lsdException w:name="Grid Table 4 Accent 3" w:uiPriority="49"/>
-    <w:lsdException w:name="Grid Table 5 Dark Accent 3" w:uiPriority="50"/>
-    <w:lsdException w:name="Grid Table 6 Colorful Accent 3" w:uiPriority="51"/>
-    <w:lsdException w:name="Grid Table 7 Colorful Accent 3" w:uiPriority="52"/>
-    <w:lsdException w:name="Grid Table 1 Light Accent 4" w:uiPriority="46"/>
-    <w:lsdException w:name="Grid Table 2 Accent 4" w:uiPriority="47"/>
-    <w:lsdException w:name="Grid Table 3 Accent 4" w:uiPriority="48"/>
-    <w:lsdException w:name="Grid Table 4 Accent 4" w:uiPriority="49"/>
-    <w:lsdException w:name="Grid Table 5 Dark Accent 4" w:uiPriority="50"/>
-    <w:lsdException w:name="Grid Table 6 Colorful Accent 4" w:uiPriority="51"/>
-    <w:lsdException w:name="Grid Table 7 Colorful Accent 4" w:uiPriority="52"/>
-    <w:lsdException w:name="Grid Table 1 Light Accent 5" w:uiPriority="46"/>
-    <w:lsdException w:name="Grid Table 2 Accent 5" w:uiPriority="47"/>
-    <w:lsdException w:name="Grid Table 3 Accent 5" w:uiPriority="48"/>
-    <w:lsdException w:name="Grid Table 4 Accent 5" w:uiPriority="49"/>
-    <w:lsdException w:name="Grid Table 5 Dark Accent 5" w:uiPriority="50"/>
-    <w:lsdException w:name="Grid Table 6 Colorful Accent 5" w:uiPriority="51"/>
-    <w:lsdException w:name="Grid Table 7 Colorful Accent 5" w:uiPriority="52"/>
-    <w:lsdException w:name="Grid Table 1 Light Accent 6" w:uiPriority="46"/>
-    <w:lsdException w:name="Grid Table 2 Accent 6" w:uiPriority="47"/>
-    <w:lsdException w:name="Grid Table 3 Accent 6" w:uiPriority="48"/>
-    <w:lsdException w:name="Grid Table 4 Accent 6" w:uiPriority="49"/>
-    <w:lsdException w:name="Grid Table 5 Dark Accent 6" w:uiPriority="50"/>
-    <w:lsdException w:name="Grid Table 6 Colorful Accent 6" w:uiPriority="51"/>
-    <w:lsdException w:name="Grid Table 7 Colorful Accent 6" w:uiPriority="52"/>
-    <w:lsdException w:name="List Table 1 Light" w:uiPriority="46"/>
-    <w:lsdException w:name="List Table 2" w:uiPriority="47"/>
-    <w:lsdException w:name="List Table 3" w:uiPriority="48"/>
-    <w:lsdException w:name="List Table 4" w:uiPriority="49"/>
-    <w:lsdException w:name="List Table 5 Dark" w:uiPriority="50"/>
-    <w:lsdException w:name="List Table 6 Colorful" w:uiPriority="51"/>
-    <w:lsdException w:name="List Table 7 Colorful" w:uiPriority="52"/>
-    <w:lsdException w:name="List Table 1 Light Accent 1" w:uiPriority="46"/>
-    <w:lsdException w:name="List Table 2 Accent 1" w:uiPriority="47"/>
-    <w:lsdException w:name="List Table 3 Accent 1" w:uiPriority="48"/>
-    <w:lsdException w:name="List Table 4 Accent 1" w:uiPriority="49"/>
-    <w:lsdException w:name="List Table 5 Dark Accent 1" w:uiPriority="50"/>
-    <w:lsdException w:name="List Table 6 Colorful Accent 1" w:uiPriority="51"/>
-    <w:lsdException w:name="List Table 7 Colorful Accent 1" w:uiPriority="52"/>
-    <w:lsdException w:name="List Table 1 Light Accent 2" w:uiPriority="46"/>
-    <w:lsdException w:name="List Table 2 Accent 2" w:uiPriority="47"/>
-    <w:lsdException w:name="List Table 3 Accent 2" w:uiPriority="48"/>
-    <w:lsdException w:name="List Table 4 Accent 2" w:uiPriority="49"/>
-    <w:lsdException w:name="List Table 5 Dark Accent 2" w:uiPriority="50"/>
-    <w:lsdException w:name="List Table 6 Colorful Accent 2" w:uiPriority="51"/>
-    <w:lsdException w:name="List Table 7 Colorful Accent 2" w:uiPriority="52"/>
-    <w:lsdException w:name="List Table 1 Light Accent 3" w:uiPriority="46"/>
-    <w:lsdException w:name="List Table 2 Accent 3" w:uiPriority="47"/>
-    <w:lsdException w:name="List Table 3 Accent 3" w:uiPriority="48"/>
-    <w:lsdException w:name="List Table 4 Accent 3" w:uiPriority="49"/>
-    <w:lsdException w:name="List Table 5 Dark Accent 3" w:uiPriority="50"/>
-    <w:lsdException w:name="List Table 6 Colorful Accent 3" w:uiPriority="51"/>
-    <w:lsdException w:name="List Table 7 Colorful Accent 3" w:uiPriority="52"/>
-    <w:lsdException w:name="List Table 1 Light Accent 4" w:uiPriority="46"/>
-    <w:lsdException w:name="List Table 2 Accent 4" w:uiPriority="47"/>
-    <w:lsdException w:name="List Table 3 Accent 4" w:uiPriority="48"/>
-    <w:lsdException w:name="List Table 4 Accent 4" w:uiPriority="49"/>
-    <w:lsdException w:name="List Table 5 Dark Accent 4" w:uiPriority="50"/>
-    <w:lsdException w:name="List Table 6 Colorful Accent 4" w:uiPriority="51"/>
-    <w:lsdException w:name="List Table 7 Colorful Accent 4" w:uiPriority="52"/>
-    <w:lsdException w:name="List Table 1 Light Accent 5" w:uiPriority="46"/>
-    <w:lsdException w:name="List Table 2 Accent 5" w:uiPriority="47"/>
-    <w:lsdException w:name="List Table 3 Accent 5" w:uiPriority="48"/>
-    <w:lsdException w:name="List Table 4 Accent 5" w:uiPriority="49"/>
-    <w:lsdException w:name="List Table 5 Dark Accent 5" w:uiPriority="50"/>
-    <w:lsdException w:name="List Table 6 Colorful Accent 5" w:uiPriority="51"/>
-    <w:lsdException w:name="List Table 7 Colorful Accent 5" w:uiPriority="52"/>
-    <w:lsdException w:name="List Table 1 Light Accent 6" w:uiPriority="46"/>
-    <w:lsdException w:name="List Table 2 Accent 6" w:uiPriority="47"/>
-    <w:lsdException w:name="List Table 3 Accent 6" w:uiPriority="48"/>
-    <w:lsdException w:name="List Table 4 Accent 6" w:uiPriority="49"/>
-    <w:lsdException w:name="List Table 5 Dark Accent 6" w:uiPriority="50"/>
-    <w:lsdException w:name="List Table 6 Colorful Accent 6" w:uiPriority="51"/>
-    <w:lsdException w:name="List Table 7 Colorful Accent 6" w:uiPriority="52"/>
+  <w:latentStyles w:defLockedState="0" w:defUIPriority="99" w:defSemiHidden="1" w:defUnhideWhenUsed="1" w:defQFormat="0" w:count="267">
+    <w:lsdException w:name="Normal" w:semiHidden="0" w:uiPriority="0" w:unhideWhenUsed="0" w:qFormat="1"/>
+    <w:lsdException w:name="heading 1" w:semiHidden="0" w:uiPriority="9" w:unhideWhenUsed="0" w:qFormat="1"/>
+    <w:lsdException w:name="heading 2" w:uiPriority="9" w:qFormat="1"/>
+    <w:lsdException w:name="heading 3" w:uiPriority="9" w:qFormat="1"/>
+    <w:lsdException w:name="heading 4" w:uiPriority="9" w:qFormat="1"/>
+    <w:lsdException w:name="heading 5" w:uiPriority="9" w:qFormat="1"/>
+    <w:lsdException w:name="heading 6" w:uiPriority="9" w:qFormat="1"/>
+    <w:lsdException w:name="heading 7" w:uiPriority="9" w:qFormat="1"/>
+    <w:lsdException w:name="heading 8" w:uiPriority="9" w:qFormat="1"/>
+    <w:lsdException w:name="heading 9" w:uiPriority="9" w:qFormat="1"/>
+    <w:lsdException w:name="toc 1" w:uiPriority="39"/>
+    <w:lsdException w:name="toc 2" w:uiPriority="39"/>
+    <w:lsdException w:name="toc 3" w:uiPriority="39"/>
+    <w:lsdException w:name="toc 4" w:uiPriority="39"/>
+    <w:lsdException w:name="toc 5" w:uiPriority="39"/>
+    <w:lsdException w:name="toc 6" w:uiPriority="39"/>
+    <w:lsdException w:name="toc 7" w:uiPriority="39"/>
+    <w:lsdException w:name="toc 8" w:uiPriority="39"/>
+    <w:lsdException w:name="toc 9" w:uiPriority="39"/>
+    <w:lsdException w:name="caption" w:uiPriority="35" w:qFormat="1"/>
+    <w:lsdException w:name="Title" w:semiHidden="0" w:uiPriority="10" w:unhideWhenUsed="0" w:qFormat="1"/>
+    <w:lsdException w:name="Default Paragraph Font" w:uiPriority="1"/>
+    <w:lsdException w:name="Subtitle" w:semiHidden="0" w:uiPriority="11" w:unhideWhenUsed="0" w:qFormat="1"/>
+    <w:lsdException w:name="Strong" w:semiHidden="0" w:uiPriority="22" w:unhideWhenUsed="0" w:qFormat="1"/>
+    <w:lsdException w:name="Emphasis" w:semiHidden="0" w:uiPriority="20" w:unhideWhenUsed="0" w:qFormat="1"/>
+    <w:lsdException w:name="Table Grid" w:semiHidden="0" w:uiPriority="39" w:unhideWhenUsed="0"/>
+    <w:lsdException w:name="Placeholder Text" w:unhideWhenUsed="0"/>
+    <w:lsdException w:name="No Spacing" w:semiHidden="0" w:uiPriority="1" w:unhideWhenUsed="0" w:qFormat="1"/>
+    <w:lsdException w:name="Light Shading" w:semiHidden="0" w:uiPriority="60" w:unhideWhenUsed="0"/>
+    <w:lsdException w:name="Light List" w:semiHidden="0" w:uiPriority="61" w:unhideWhenUsed="0"/>
+    <w:lsdException w:name="Light Grid" w:semiHidden="0" w:uiPriority="62" w:unhideWhenUsed="0"/>
+    <w:lsdException w:name="Medium Shading 1" w:semiHidden="0" w:uiPriority="63" w:unhideWhenUsed="0"/>
+    <w:lsdException w:name="Medium Shading 2" w:semiHidden="0" w:uiPriority="64" w:unhideWhenUsed="0"/>
+    <w:lsdException w:name="Medium List 1" w:semiHidden="0" w:uiPriority="65" w:unhideWhenUsed="0"/>
+    <w:lsdException w:name="Medium List 2" w:semiHidden="0" w:uiPriority="66" w:unhideWhenUsed="0"/>
+    <w:lsdException w:name="Medium Grid 1" w:semiHidden="0" w:uiPriority="67" w:unhideWhenUsed="0"/>
+    <w:lsdException w:name="Medium Grid 2" w:semiHidden="0" w:uiPriority="68" w:unhideWhenUsed="0"/>
+    <w:lsdException w:name="Medium Grid 3" w:semiHidden="0" w:uiPriority="69" w:unhideWhenUsed="0"/>
+    <w:lsdException w:name="Dark List" w:semiHidden="0" w:uiPriority="70" w:unhideWhenUsed="0"/>
+    <w:lsdException w:name="Colorful Shading" w:semiHidden="0" w:uiPriority="71" w:unhideWhenUsed="0"/>
+    <w:lsdException w:name="Colorful List" w:semiHidden="0" w:uiPriority="72" w:unhideWhenUsed="0"/>
+    <w:lsdException w:name="Colorful Grid" w:semiHidden="0" w:uiPriority="73" w:unhideWhenUsed="0"/>
+    <w:lsdException w:name="Light Shading Accent 1" w:semiHidden="0" w:uiPriority="60" w:unhideWhenUsed="0"/>
+    <w:lsdException w:name="Light List Accent 1" w:semiHidden="0" w:uiPriority="61" w:unhideWhenUsed="0"/>
+    <w:lsdException w:name="Light Grid Accent 1" w:semiHidden="0" w:uiPriority="62" w:unhideWhenUsed="0"/>
+    <w:lsdException w:name="Medium Shading 1 Accent 1" w:semiHidden="0" w:uiPriority="63" w:unhideWhenUsed="0"/>
+    <w:lsdException w:name="Medium Shading 2 Accent 1" w:semiHidden="0" w:uiPriority="64" w:unhideWhenUsed="0"/>
+    <w:lsdException w:name="Medium List 1 Accent 1" w:semiHidden="0" w:uiPriority="65" w:unhideWhenUsed="0"/>
+    <w:lsdException w:name="Revision" w:unhideWhenUsed="0"/>
+    <w:lsdException w:name="List Paragraph" w:semiHidden="0" w:uiPriority="34" w:unhideWhenUsed="0" w:qFormat="1"/>
+    <w:lsdException w:name="Quote" w:semiHidden="0" w:uiPriority="29" w:unhideWhenUsed="0" w:qFormat="1"/>
+    <w:lsdException w:name="Intense Quote" w:semiHidden="0" w:uiPriority="30" w:unhideWhenUsed="0" w:qFormat="1"/>
+    <w:lsdException w:name="Medium List 2 Accent 1" w:semiHidden="0" w:uiPriority="66" w:unhideWhenUsed="0"/>
+    <w:lsdException w:name="Medium Grid 1 Accent 1" w:semiHidden="0" w:uiPriority="67" w:unhideWhenUsed="0"/>
+    <w:lsdException w:name="Medium Grid 2 Accent 1" w:semiHidden="0" w:uiPriority="68" w:unhideWhenUsed="0"/>
+    <w:lsdException w:name="Medium Grid 3 Accent 1" w:semiHidden="0" w:uiPriority="69" w:unhideWhenUsed="0"/>
+    <w:lsdException w:name="Dark List Accent 1" w:semiHidden="0" w:uiPriority="70" w:unhideWhenUsed="0"/>
+    <w:lsdException w:name="Colorful Shading Accent 1" w:semiHidden="0" w:uiPriority="71" w:unhideWhenUsed="0"/>
+    <w:lsdException w:name="Colorful List Accent 1" w:semiHidden="0" w:uiPriority="72" w:unhideWhenUsed="0"/>
+    <w:lsdException w:name="Colorful Grid Accent 1" w:semiHidden="0" w:uiPriority="73" w:unhideWhenUsed="0"/>
+    <w:lsdException w:name="Light Shading Accent 2" w:semiHidden="0" w:uiPriority="60" w:unhideWhenUsed="0"/>
+    <w:lsdException w:name="Light List Accent 2" w:semiHidden="0" w:uiPriority="61" w:unhideWhenUsed="0"/>
+    <w:lsdException w:name="Light Grid Accent 2" w:semiHidden="0" w:uiPriority="62" w:unhideWhenUsed="0"/>
+    <w:lsdException w:name="Medium Shading 1 Accent 2" w:semiHidden="0" w:uiPriority="63" w:unhideWhenUsed="0"/>
+    <w:lsdException w:name="Medium Shading 2 Accent 2" w:semiHidden="0" w:uiPriority="64" w:unhideWhenUsed="0"/>
+    <w:lsdException w:name="Medium List 1 Accent 2" w:semiHidden="0" w:uiPriority="65" w:unhideWhenUsed="0"/>
+    <w:lsdException w:name="Medium List 2 Accent 2" w:semiHidden="0" w:uiPriority="66" w:unhideWhenUsed="0"/>
+    <w:lsdException w:name="Medium Grid 1 Accent 2" w:semiHidden="0" w:uiPriority="67" w:unhideWhenUsed="0"/>
+    <w:lsdException w:name="Medium Grid 2 Accent 2" w:semiHidden="0" w:uiPriority="68" w:unhideWhenUsed="0"/>
+    <w:lsdException w:name="Medium Grid 3 Accent 2" w:semiHidden="0" w:uiPriority="69" w:unhideWhenUsed="0"/>
+    <w:lsdException w:name="Dark List Accent 2" w:semiHidden="0" w:uiPriority="70" w:unhideWhenUsed="0"/>
+    <w:lsdException w:name="Colorful Shading Accent 2" w:semiHidden="0" w:uiPriority="71" w:unhideWhenUsed="0"/>
+    <w:lsdException w:name="Colorful List Accent 2" w:semiHidden="0" w:uiPriority="72" w:unhideWhenUsed="0"/>
+    <w:lsdException w:name="Colorful Grid Accent 2" w:semiHidden="0" w:uiPriority="73" w:unhideWhenUsed="0"/>
+    <w:lsdException w:name="Light Shading Accent 3" w:semiHidden="0" w:uiPriority="60" w:unhideWhenUsed="0"/>
+    <w:lsdException w:name="Light List Accent 3" w:semiHidden="0" w:uiPriority="61" w:unhideWhenUsed="0"/>
+    <w:lsdException w:name="Light Grid Accent 3" w:semiHidden="0" w:uiPriority="62" w:unhideWhenUsed="0"/>
+    <w:lsdException w:name="Medium Shading 1 Accent 3" w:semiHidden="0" w:uiPriority="63" w:unhideWhenUsed="0"/>
+    <w:lsdException w:name="Medium Shading 2 Accent 3" w:semiHidden="0" w:uiPriority="64" w:unhideWhenUsed="0"/>
+    <w:lsdException w:name="Medium List 1 Accent 3" w:semiHidden="0" w:uiPriority="65" w:unhideWhenUsed="0"/>
+    <w:lsdException w:name="Medium List 2 Accent 3" w:semiHidden="0" w:uiPriority="66" w:unhideWhenUsed="0"/>
+    <w:lsdException w:name="Medium Grid 1 Accent 3" w:semiHidden="0" w:uiPriority="67" w:unhideWhenUsed="0"/>
+    <w:lsdException w:name="Medium Grid 2 Accent 3" w:semiHidden="0" w:uiPriority="68" w:unhideWhenUsed="0"/>
+    <w:lsdException w:name="Medium Grid 3 Accent 3" w:semiHidden="0" w:uiPriority="69" w:unhideWhenUsed="0"/>
+    <w:lsdException w:name="Dark List Accent 3" w:semiHidden="0" w:uiPriority="70" w:unhideWhenUsed="0"/>
+    <w:lsdException w:name="Colorful Shading Accent 3" w:semiHidden="0" w:uiPriority="71" w:unhideWhenUsed="0"/>
+    <w:lsdException w:name="Colorful List Accent 3" w:semiHidden="0" w:uiPriority="72" w:unhideWhenUsed="0"/>
+    <w:lsdException w:name="Colorful Grid Accent 3" w:semiHidden="0" w:uiPriority="73" w:unhideWhenUsed="0"/>
+    <w:lsdException w:name="Light Shading Accent 4" w:semiHidden="0" w:uiPriority="60" w:unhideWhenUsed="0"/>
+    <w:lsdException w:name="Light List Accent 4" w:semiHidden="0" w:uiPriority="61" w:unhideWhenUsed="0"/>
+    <w:lsdException w:name="Light Grid Accent 4" w:semiHidden="0" w:uiPriority="62" w:unhideWhenUsed="0"/>
+    <w:lsdException w:name="Medium Shading 1 Accent 4" w:semiHidden="0" w:uiPriority="63" w:unhideWhenUsed="0"/>
+    <w:lsdException w:name="Medium Shading 2 Accent 4" w:semiHidden="0" w:uiPriority="64" w:unhideWhenUsed="0"/>
+    <w:lsdException w:name="Medium List 1 Accent 4" w:semiHidden="0" w:uiPriority="65" w:unhideWhenUsed="0"/>
+    <w:lsdException w:name="Medium List 2 Accent 4" w:semiHidden="0" w:uiPriority="66" w:unhideWhenUsed="0"/>
+    <w:lsdException w:name="Medium Grid 1 Accent 4" w:semiHidden="0" w:uiPriority="67" w:unhideWhenUsed="0"/>
+    <w:lsdException w:name="Medium Grid 2 Accent 4" w:semiHidden="0" w:uiPriority="68" w:unhideWhenUsed="0"/>
+    <w:lsdException w:name="Medium Grid 3 Accent 4" w:semiHidden="0" w:uiPriority="69" w:unhideWhenUsed="0"/>
+    <w:lsdException w:name="Dark List Accent 4" w:semiHidden="0" w:uiPriority="70" w:unhideWhenUsed="0"/>
+    <w:lsdException w:name="Colorful Shading Accent 4" w:semiHidden="0" w:uiPriority="71" w:unhideWhenUsed="0"/>
+    <w:lsdException w:name="Colorful List Accent 4" w:semiHidden="0" w:uiPriority="72" w:unhideWhenUsed="0"/>
+    <w:lsdException w:name="Colorful Grid Accent 4" w:semiHidden="0" w:uiPriority="73" w:unhideWhenUsed="0"/>
+    <w:lsdException w:name="Light Shading Accent 5" w:semiHidden="0" w:uiPriority="60" w:unhideWhenUsed="0"/>
+    <w:lsdException w:name="Light List Accent 5" w:semiHidden="0" w:uiPriority="61" w:unhideWhenUsed="0"/>
+    <w:lsdException w:name="Light Grid Accent 5" w:semiHidden="0" w:uiPriority="62" w:unhideWhenUsed="0"/>
+    <w:lsdException w:name="Medium Shading 1 Accent 5" w:semiHidden="0" w:uiPriority="63" w:unhideWhenUsed="0"/>
+    <w:lsdException w:name="Medium Shading 2 Accent 5" w:semiHidden="0" w:uiPriority="64" w:unhideWhenUsed="0"/>
+    <w:lsdException w:name="Medium List 1 Accent 5" w:semiHidden="0" w:uiPriority="65" w:unhideWhenUsed="0"/>
+    <w:lsdException w:name="Medium List 2 Accent 5" w:semiHidden="0" w:uiPriority="66" w:unhideWhenUsed="0"/>
+    <w:lsdException w:name="Medium Grid 1 Accent 5" w:semiHidden="0" w:uiPriority="67" w:unhideWhenUsed="0"/>
+    <w:lsdException w:name="Medium Grid 2 Accent 5" w:semiHidden="0" w:uiPriority="68" w:unhideWhenUsed="0"/>
+    <w:lsdException w:name="Medium Grid 3 Accent 5" w:semiHidden="0" w:uiPriority="69" w:unhideWhenUsed="0"/>
+    <w:lsdException w:name="Dark List Accent 5" w:semiHidden="0" w:uiPriority="70" w:unhideWhenUsed="0"/>
+    <w:lsdException w:name="Colorful Shading Accent 5" w:semiHidden="0" w:uiPriority="71" w:unhideWhenUsed="0"/>
+    <w:lsdException w:name="Colorful List Accent 5" w:semiHidden="0" w:uiPriority="72" w:unhideWhenUsed="0"/>
+    <w:lsdException w:name="Colorful Grid Accent 5" w:semiHidden="0" w:uiPriority="73" w:unhideWhenUsed="0"/>
+    <w:lsdException w:name="Light Shading Accent 6" w:semiHidden="0" w:uiPriority="60" w:unhideWhenUsed="0"/>
+    <w:lsdException w:name="Light List Accent 6" w:semiHidden="0" w:uiPriority="61" w:unhideWhenUsed="0"/>
+    <w:lsdException w:name="Light Grid Accent 6" w:semiHidden="0" w:uiPriority="62" w:unhideWhenUsed="0"/>
+    <w:lsdException w:name="Medium Shading 1 Accent 6" w:semiHidden="0" w:uiPriority="63" w:unhideWhenUsed="0"/>
+    <w:lsdException w:name="Medium Shading 2 Accent 6" w:semiHidden="0" w:uiPriority="64" w:unhideWhenUsed="0"/>
+    <w:lsdException w:name="Medium List 1 Accent 6" w:semiHidden="0" w:uiPriority="65" w:unhideWhenUsed="0"/>
+    <w:lsdException w:name="Medium List 2 Accent 6" w:semiHidden="0" w:uiPriority="66" w:unhideWhenUsed="0"/>
+    <w:lsdException w:name="Medium Grid 1 Accent 6" w:semiHidden="0" w:uiPriority="67" w:unhideWhenUsed="0"/>
+    <w:lsdException w:name="Medium Grid 2 Accent 6" w:semiHidden="0" w:uiPriority="68" w:unhideWhenUsed="0"/>
+    <w:lsdException w:name="Medium Grid 3 Accent 6" w:semiHidden="0" w:uiPriority="69" w:unhideWhenUsed="0"/>
+    <w:lsdException w:name="Dark List Accent 6" w:semiHidden="0" w:uiPriority="70" w:unhideWhenUsed="0"/>
+    <w:lsdException w:name="Colorful Shading Accent 6" w:semiHidden="0" w:uiPriority="71" w:unhideWhenUsed="0"/>
+    <w:lsdException w:name="Colorful List Accent 6" w:semiHidden="0" w:uiPriority="72" w:unhideWhenUsed="0"/>
+    <w:lsdException w:name="Colorful Grid Accent 6" w:semiHidden="0" w:uiPriority="73" w:unhideWhenUsed="0"/>
+    <w:lsdException w:name="Subtle Emphasis" w:semiHidden="0" w:uiPriority="19" w:unhideWhenUsed="0" w:qFormat="1"/>
+    <w:lsdException w:name="Intense Emphasis" w:semiHidden="0" w:uiPriority="21" w:unhideWhenUsed="0" w:qFormat="1"/>
+    <w:lsdException w:name="Subtle Reference" w:semiHidden="0" w:uiPriority="31" w:unhideWhenUsed="0" w:qFormat="1"/>
+    <w:lsdException w:name="Intense Reference" w:semiHidden="0" w:uiPriority="32" w:unhideWhenUsed="0" w:qFormat="1"/>
+    <w:lsdException w:name="Book Title" w:semiHidden="0" w:uiPriority="33" w:unhideWhenUsed="0" w:qFormat="1"/>
+    <w:lsdException w:name="Bibliography" w:uiPriority="37"/>
+    <w:lsdException w:name="TOC Heading" w:uiPriority="39" w:qFormat="1"/>
   </w:latentStyles>
   <w:style w:type="paragraph" w:default="1" w:styleId="Normal">
     <w:name w:val="Normal"/>
     <w:qFormat/>
+    <w:rsid w:val="00FE286A"/>
   </w:style>
-  <w:style w:type="character" w:default="1" w:styleId="DefaultParagraphFont">
+  <w:style w:type="character" w:default="1" w:styleId="Policepardfaut">
     <w:name w:val="Default Paragraph Font"/>
     <w:uiPriority w:val="1"/>
     <w:semiHidden/>
     <w:unhideWhenUsed/>
   </w:style>
-  <w:style w:type="table" w:default="1" w:styleId="TableNormal">
+  <w:style w:type="table" w:default="1" w:styleId="TableauNormal">
     <w:name w:val="Normal Table"/>
     <w:uiPriority w:val="99"/>
     <w:semiHidden/>
     <w:unhideWhenUsed/>
+    <w:qFormat/>
     <w:tblPr>
       <w:tblInd w:w="0" w:type="dxa"/>
       <w:tblCellMar>
@@ -801,7 +582,7 @@
       </w:tblCellMar>
     </w:tblPr>
   </w:style>
-  <w:style w:type="numbering" w:default="1" w:styleId="NoList">
+  <w:style w:type="numbering" w:default="1" w:styleId="Aucuneliste">
     <w:name w:val="No List"/>
     <w:uiPriority w:val="99"/>
     <w:semiHidden/>
@@ -824,9 +605,9 @@
       <w:lang w:eastAsia="en-GB"/>
     </w:rPr>
   </w:style>
-  <w:style w:type="character" w:styleId="Hyperlink">
+  <w:style w:type="character" w:styleId="Lienhypertexte">
     <w:name w:val="Hyperlink"/>
-    <w:basedOn w:val="DefaultParagraphFont"/>
+    <w:basedOn w:val="Policepardfaut"/>
     <w:uiPriority w:val="99"/>
     <w:unhideWhenUsed/>
     <w:rsid w:val="009627AE"/>
@@ -881,7 +662,7 @@
     </a:clrScheme>
     <a:fontScheme name="Office">
       <a:majorFont>
-        <a:latin typeface="Calibri Light" panose="020F0302020204030204"/>
+        <a:latin typeface="Calibri Light"/>
         <a:ea typeface=""/>
         <a:cs typeface=""/>
         <a:font script="Jpan" typeface="ＭＳ ゴシック"/>
@@ -916,7 +697,7 @@
         <a:font script="Geor" typeface="Sylfaen"/>
       </a:majorFont>
       <a:minorFont>
-        <a:latin typeface="Calibri" panose="020F0502020204030204"/>
+        <a:latin typeface="Calibri"/>
         <a:ea typeface=""/>
         <a:cs typeface=""/>
         <a:font script="Jpan" typeface="ＭＳ 明朝"/>
@@ -1093,7 +874,7 @@
   <a:extraClrSchemeLst/>
   <a:extLst>
     <a:ext uri="{05A4C25C-085E-4340-85A3-A5531E510DB2}">
-      <thm15:themeFamily xmlns:thm15="http://schemas.microsoft.com/office/thememl/2012/main" name="Office Theme" id="{62F939B6-93AF-4DB8-9C6B-D6C7DFDC589F}" vid="{4A3C46E8-61CC-4603-A589-7422A47A8E4A}"/>
+      <thm15:themeFamily xmlns:thm15="http://schemas.microsoft.com/office/thememl/2012/main" xmlns="" name="Office Theme" id="{62F939B6-93AF-4DB8-9C6B-D6C7DFDC589F}" vid="{4A3C46E8-61CC-4603-A589-7422A47A8E4A}"/>
     </a:ext>
   </a:extLst>
 </a:theme>

--- a/2-SecondReview/Letter to the reviewers.docx
+++ b/2-SecondReview/Letter to the reviewers.docx
@@ -3,29 +3,13 @@
 <w:document xmlns:ve="http://schemas.openxmlformats.org/markup-compatibility/2006" xmlns:o="urn:schemas-microsoft-com:office:office" xmlns:r="http://schemas.openxmlformats.org/officeDocument/2006/relationships" xmlns:m="http://schemas.openxmlformats.org/officeDocument/2006/math" xmlns:v="urn:schemas-microsoft-com:vml" xmlns:wp="http://schemas.openxmlformats.org/drawingml/2006/wordprocessingDrawing" xmlns:w10="urn:schemas-microsoft-com:office:word" xmlns:w="http://schemas.openxmlformats.org/wordprocessingml/2006/main" xmlns:wne="http://schemas.microsoft.com/office/word/2006/wordml">
   <w:body>
     <w:p>
-      <w:bookmarkStart w:id="0" w:name="_GoBack"/>
       <w:r>
         <w:t>We would like to thank the reviewers and meta-reviewer for their helpful comments and encouraging words.</w:t>
       </w:r>
     </w:p>
     <w:p>
       <w:r>
-        <w:t xml:space="preserve">In this revision of the paper about LOV, we addressed all of your remarks and suggestions. Here </w:t>
-      </w:r>
-      <w:r>
-        <w:t>are</w:t>
-      </w:r>
-      <w:r>
-        <w:t xml:space="preserve"> the modifications </w:t>
-      </w:r>
-      <w:r>
-        <w:t>we did to the original submission</w:t>
-      </w:r>
-      <w:r>
-        <w:t xml:space="preserve"> (section numbers refer to the revised document)</w:t>
-      </w:r>
-      <w:r>
-        <w:t>:</w:t>
+        <w:t>In this revision of the paper about LOV, we addressed all of your remarks and suggestions. Here are the modifications we did to the original submission (section numbers refer to the revised document):</w:t>
       </w:r>
     </w:p>
     <w:p>
@@ -40,355 +24,120 @@
     </w:p>
     <w:p>
       <w:r>
-        <w:t>-</w:t>
+        <w:t>-We changed the abstract and clarify the use of property boost in the search scoring [Reviewer4]</w:t>
+      </w:r>
+    </w:p>
+    <w:p>
+      <w:r>
+        <w:t xml:space="preserve">-The introduction now contains </w:t>
+      </w:r>
+      <w:r>
+        <w:t xml:space="preserve">the section about </w:t>
+      </w:r>
+      <w:r>
+        <w:t>LOV</w:t>
+      </w:r>
+      <w:r>
+        <w:t xml:space="preserve"> application </w:t>
+      </w:r>
+      <w:r>
+        <w:t xml:space="preserve">to </w:t>
+      </w:r>
+      <w:r>
+        <w:t>ontology engineering activities</w:t>
+      </w:r>
+      <w:r>
+        <w:t xml:space="preserve">. This </w:t>
+      </w:r>
+      <w:r>
+        <w:t>motivate</w:t>
+      </w:r>
+      <w:r>
+        <w:t>s</w:t>
+      </w:r>
+      <w:r>
+        <w:t xml:space="preserve"> better the work [Reviewer2; Reviewer3]</w:t>
+      </w:r>
+    </w:p>
+    <w:p>
+      <w:r>
+        <w:t xml:space="preserve">- Section 2 now details further the figures </w:t>
+      </w:r>
+      <w:r>
+        <w:t xml:space="preserve">and related lessons learned </w:t>
+      </w:r>
+      <w:r>
+        <w:t>such as the use of Agent search [Reviewer2; Reviewer4]</w:t>
+      </w:r>
+    </w:p>
+    <w:p>
+      <w:r>
+        <w:t xml:space="preserve">-Section 3 has been restructured to </w:t>
+      </w:r>
+      <w:r>
+        <w:t>have a more organic and coherent flow. We removed the figures descr</w:t>
+      </w:r>
+      <w:r>
+        <w:t xml:space="preserve">ibing the </w:t>
+      </w:r>
+      <w:proofErr w:type="spellStart"/>
+      <w:r>
+        <w:t>curation</w:t>
+      </w:r>
+      <w:proofErr w:type="spellEnd"/>
+      <w:r>
+        <w:t xml:space="preserve"> processes as</w:t>
+      </w:r>
+      <w:r>
+        <w:t xml:space="preserve"> they were not adding anything to the text.</w:t>
+      </w:r>
+      <w:r>
+        <w:t xml:space="preserve"> [Reviewer2; Reviewer3; Reviewer4]</w:t>
+      </w:r>
+    </w:p>
+    <w:p>
+      <w:r>
+        <w:t>-We added the suggested references to the Related Work section and run some evaluation to assess the difference with other ontology catalogues</w:t>
+      </w:r>
+      <w:r>
+        <w:t xml:space="preserve"> [Reviewer2; Reviewer4]</w:t>
+      </w:r>
+      <w:r>
+        <w:t>.</w:t>
+      </w:r>
+    </w:p>
+    <w:p>
+      <w:r>
+        <w:t>Finally, we stated clearly the limitations of the system and change the presentation of the last two section</w:t>
+      </w:r>
+      <w:r>
+        <w:t>s.</w:t>
       </w:r>
       <w:r>
         <w:t xml:space="preserve"> </w:t>
       </w:r>
       <w:r>
-        <w:t>The Introduction has been re-written to include a clear motivation from the LOD community</w:t>
-      </w:r>
-      <w:r>
-        <w:t xml:space="preserve"> [meta-reviewer]</w:t>
-      </w:r>
-      <w:r>
-        <w:t>.</w:t>
-      </w:r>
-    </w:p>
-    <w:p>
-      <w:r>
-        <w:t xml:space="preserve">- We added </w:t>
-      </w:r>
-      <w:r>
-        <w:t>a</w:t>
-      </w:r>
-      <w:r>
-        <w:t xml:space="preserve"> </w:t>
-      </w:r>
-      <w:r>
-        <w:t xml:space="preserve">section 2 “LOV State” </w:t>
-      </w:r>
-      <w:r>
-        <w:t>that now gathers previously scattered statistics about LOV dataset from the original submission.</w:t>
-      </w:r>
-      <w:r>
-        <w:t xml:space="preserve"> [Meta-reviewer; Reviewer1]</w:t>
-      </w:r>
-      <w:r>
-        <w:t xml:space="preserve"> We supplemented this section with </w:t>
-      </w:r>
-      <w:r>
-        <w:t>statistics never shown before on how studying LOV ecosystem informs about Semantic Web adoption and practices.</w:t>
-      </w:r>
-    </w:p>
-    <w:p>
-      <w:r>
-        <w:t xml:space="preserve">- </w:t>
-      </w:r>
-      <w:r>
-        <w:t>Section 3 has changed substantially</w:t>
-      </w:r>
-      <w:r>
-        <w:t>, starting with the architecture figure</w:t>
-      </w:r>
-      <w:r>
-        <w:t xml:space="preserve"> [reviewer1]</w:t>
-      </w:r>
-      <w:r>
-        <w:t>.</w:t>
-      </w:r>
-    </w:p>
-    <w:p>
-      <w:r>
-        <w:tab/>
-        <w:t xml:space="preserve">- Section 3.1 </w:t>
-      </w:r>
-      <w:r>
-        <w:t>“</w:t>
-      </w:r>
-      <w:r>
-        <w:t>Tracking and Analysis</w:t>
-      </w:r>
-      <w:r>
-        <w:t>”</w:t>
-      </w:r>
-      <w:r>
-        <w:t xml:space="preserve"> has been reviewed and now includes a full detail of the automatic analysis performed at the vocabulary and vocabulary term levels. We have fixed the reversed definition of </w:t>
+        <w:t>[Reviewer2; Reviewer3; Reviewer4]</w:t>
+      </w:r>
+    </w:p>
+    <w:p>
+      <w:r>
+        <w:t>###### Extra remarks ######</w:t>
+      </w:r>
+    </w:p>
+    <w:p>
+      <w:r>
+        <w:t xml:space="preserve">As for the SPARQL Editor, we are using YASGUI tool and have no control over the </w:t>
       </w:r>
       <w:proofErr w:type="spellStart"/>
       <w:r>
-        <w:t>inlinks</w:t>
+        <w:t>autocompletion</w:t>
       </w:r>
       <w:proofErr w:type="spellEnd"/>
       <w:r>
-        <w:t>/</w:t>
-      </w:r>
-      <w:proofErr w:type="spellStart"/>
-      <w:r>
-        <w:t>outlinks</w:t>
-      </w:r>
-      <w:proofErr w:type="spellEnd"/>
-      <w:r>
-        <w:t xml:space="preserve"> [Reviewer1; Reviewer3]. We provide details about the inter-vocabulary relationships (VOAF) along with real examples [Reviewer2]</w:t>
-      </w:r>
-      <w:r>
-        <w:t>. Section 3.1.2 explains where the</w:t>
-      </w:r>
-      <w:r>
-        <w:t xml:space="preserve"> popularity measure</w:t>
-      </w:r>
-      <w:r>
-        <w:t xml:space="preserve"> comes from (</w:t>
-      </w:r>
-      <w:proofErr w:type="spellStart"/>
-      <w:r>
-        <w:t>LODStats</w:t>
-      </w:r>
-      <w:proofErr w:type="spellEnd"/>
-      <w:r>
-        <w:t>)</w:t>
-      </w:r>
-      <w:r>
-        <w:t xml:space="preserve"> </w:t>
-      </w:r>
-      <w:r>
-        <w:t>[Reviewer1; Reviewer2]</w:t>
-      </w:r>
-      <w:r>
-        <w:t>.</w:t>
-      </w:r>
-    </w:p>
-    <w:p>
-      <w:r>
-        <w:tab/>
-        <w:t xml:space="preserve">-Section 3.2 </w:t>
-      </w:r>
-      <w:r>
-        <w:t>“</w:t>
-      </w:r>
-      <w:r>
-        <w:t>Curation</w:t>
-      </w:r>
-      <w:r>
-        <w:t>”</w:t>
-      </w:r>
-      <w:r>
-        <w:t xml:space="preserve"> is new and explicates the curation workflow for vocabulary insertion and review [Reviewer1]</w:t>
-      </w:r>
-      <w:r>
-        <w:t>.</w:t>
-      </w:r>
-    </w:p>
-    <w:p>
-      <w:r>
-        <w:tab/>
-        <w:t>-In section 3.3 “Data Access”</w:t>
-      </w:r>
-      <w:r>
-        <w:t>, we fully reviewed the Search Engine part to provide a full mathematical description of the scoring applied on vocabulary terms ranking</w:t>
-      </w:r>
-      <w:r>
-        <w:t xml:space="preserve"> (providing more information on how we use the popularity metric and clarifying the innovative use of the </w:t>
-      </w:r>
-      <w:r>
-        <w:t xml:space="preserve">value’s </w:t>
-      </w:r>
-      <w:r>
-        <w:t xml:space="preserve">predicate </w:t>
-      </w:r>
-      <w:r>
-        <w:t>a term has been matched on</w:t>
-      </w:r>
-      <w:r>
-        <w:t xml:space="preserve"> in the score</w:t>
-      </w:r>
-      <w:r>
-        <w:t>)</w:t>
-      </w:r>
-      <w:r>
-        <w:t xml:space="preserve"> [Reviewer1; Reviewer3]</w:t>
-      </w:r>
-      <w:r>
-        <w:t>.</w:t>
-      </w:r>
-      <w:r>
-        <w:t xml:space="preserve"> We removed the statistics about single/multiple terms search </w:t>
-      </w:r>
-      <w:r>
-        <w:t>that were confusing and did not bring much to the paper</w:t>
-      </w:r>
-      <w:r>
-        <w:t>.</w:t>
-      </w:r>
-      <w:r>
-        <w:t xml:space="preserve"> </w:t>
-      </w:r>
-      <w:r>
-        <w:t>We made explicit in the “Data Dumps” subsection, the content of the 2 dumps we offer</w:t>
-      </w:r>
-      <w:r>
-        <w:t xml:space="preserve"> [Reviewer1]</w:t>
-      </w:r>
-      <w:r>
-        <w:t>.</w:t>
-      </w:r>
-    </w:p>
-    <w:p>
-      <w:r>
-        <w:t>-We shorten the section 4 “LOV as a support for Data Publication and Ontology Engineering”, removing the figure and keeping it to the essential</w:t>
-      </w:r>
-      <w:r>
-        <w:t xml:space="preserve"> [Met</w:t>
-      </w:r>
-      <w:r>
-        <w:t>a-Reviewer; Reviewer1; Reviewer</w:t>
-      </w:r>
-      <w:r>
-        <w:t>3]</w:t>
-      </w:r>
-      <w:r>
-        <w:t xml:space="preserve">. Nevertheless we believe it is important to mention how LOV </w:t>
-      </w:r>
-      <w:r>
-        <w:t>fit</w:t>
-      </w:r>
-      <w:r>
-        <w:t>s</w:t>
-      </w:r>
-      <w:r>
-        <w:t xml:space="preserve"> in the bigger picture of </w:t>
-      </w:r>
-      <w:r>
-        <w:t>Ontology Engineering</w:t>
-      </w:r>
-      <w:r>
-        <w:t xml:space="preserve"> [Meta-Reviewer]</w:t>
-      </w:r>
-      <w:r>
-        <w:t xml:space="preserve">.  </w:t>
-      </w:r>
-    </w:p>
-    <w:p>
-      <w:r>
-        <w:t xml:space="preserve">-Section 5 has been updated based on the latest use of LOV. </w:t>
-      </w:r>
-    </w:p>
-    <w:p>
-      <w:r>
-        <w:t xml:space="preserve">-In section 6, we added a section for datasets and vocabularies statistics including </w:t>
-      </w:r>
-      <w:proofErr w:type="spellStart"/>
-      <w:r>
-        <w:t>LODStats</w:t>
-      </w:r>
-      <w:proofErr w:type="spellEnd"/>
-      <w:r>
-        <w:t xml:space="preserve"> on which we rely extensively</w:t>
-      </w:r>
-      <w:r>
-        <w:t xml:space="preserve"> [Reviewer2]</w:t>
-      </w:r>
-      <w:r>
-        <w:t>.</w:t>
-      </w:r>
-    </w:p>
-    <w:p>
-      <w:r>
-        <w:t>-We added a section 7 “Discussion and Future Work” where we discuss the lessons learned and comment on LOV limitation and future development.</w:t>
-      </w:r>
-    </w:p>
-    <w:p>
-      <w:r>
-        <w:t xml:space="preserve">-We </w:t>
-      </w:r>
-      <w:r>
-        <w:t>updated the conclusion in</w:t>
-      </w:r>
-      <w:r>
-        <w:t xml:space="preserve"> section 8.</w:t>
-      </w:r>
-    </w:p>
-    <w:p/>
-    <w:p>
-      <w:r>
-        <w:lastRenderedPageBreak/>
-        <w:t xml:space="preserve">###### </w:t>
-      </w:r>
-      <w:r>
-        <w:t>Extra remarks</w:t>
-      </w:r>
-      <w:r>
-        <w:t xml:space="preserve"> ######</w:t>
-      </w:r>
-    </w:p>
-    <w:p>
-      <w:r>
-        <w:t>We checked and corrected any incom</w:t>
-      </w:r>
-      <w:r>
-        <w:t>plete or wrong reference and link</w:t>
-      </w:r>
-      <w:r>
-        <w:t xml:space="preserve"> [Meta-Reviewer; Reviewer1; Reviewer3]</w:t>
-      </w:r>
-      <w:r>
-        <w:t>.</w:t>
-      </w:r>
-    </w:p>
-    <w:p>
-      <w:r>
-        <w:t xml:space="preserve">We asked native speakers from the domain to proof reading the paper and check for </w:t>
-      </w:r>
-      <w:r>
-        <w:t>typos or use of weird expressions</w:t>
-      </w:r>
-      <w:r>
-        <w:t>.</w:t>
-      </w:r>
-    </w:p>
-    <w:p>
-      <w:r>
-        <w:t xml:space="preserve">The URL </w:t>
-      </w:r>
-      <w:hyperlink r:id="rId4" w:history="1">
-        <w:r>
-          <w:rPr>
-            <w:rStyle w:val="Lienhypertexte"/>
-          </w:rPr>
-          <w:t>http://lov.okfn.org/dataset/lov/sparql</w:t>
-        </w:r>
-      </w:hyperlink>
-      <w:r>
-        <w:t xml:space="preserve"> makes use of content negotiation and can be used by human through the UI or by applications using the SPARQL protocol [Reviewer3].</w:t>
-      </w:r>
-    </w:p>
-    <w:p>
-      <w:r>
-        <w:t xml:space="preserve">We make use of SPARQL Syntax simplification in our queries to shorten the query length. </w:t>
-      </w:r>
-      <w:proofErr w:type="gramStart"/>
-      <w:r>
-        <w:t>The WHERE clause can in that case be omitted and the query still be valid [Reviewer1].</w:t>
-      </w:r>
-      <w:proofErr w:type="gramEnd"/>
-      <w:r>
-        <w:t xml:space="preserve"> </w:t>
-      </w:r>
-      <w:bookmarkEnd w:id="0"/>
-    </w:p>
-    <w:p/>
-    <w:p>
-      <w:r>
-        <w:br w:type="page"/>
-      </w:r>
-    </w:p>
-    <w:p>
-      <w:r>
-        <w:lastRenderedPageBreak/>
-        <w:br w:type="page"/>
-      </w:r>
-    </w:p>
-    <w:p/>
+        <w:t xml:space="preserve"> feature. We raised that point to the software author. </w:t>
+      </w:r>
+    </w:p>
     <w:sectPr>
       <w:pgSz w:w="11906" w:h="16838"/>
       <w:pgMar w:top="1440" w:right="1440" w:bottom="1440" w:left="1440" w:header="708" w:footer="708" w:gutter="0"/>
